--- a/src/pages/Question Generator/Notes/Excel notes.docx
+++ b/src/pages/Question Generator/Notes/Excel notes.docx
@@ -78,6 +78,20 @@
         </w:rPr>
         <w:t>Clean data</w:t>
       </w:r>
+      <w:r>
+        <w:rPr>
+          <w:lang w:val="en-GB"/>
+        </w:rPr>
+        <w:t>. (Last step is to remove blank rows</w:t>
+      </w:r>
+      <w:bookmarkStart w:id="0" w:name="_GoBack"/>
+      <w:bookmarkEnd w:id="0"/>
+      <w:r>
+        <w:rPr>
+          <w:lang w:val="en-GB"/>
+        </w:rPr>
+        <w:t>)</w:t>
+      </w:r>
     </w:p>
     <w:p>
       <w:pPr>
@@ -136,6 +150,24 @@
         <w:rPr>
           <w:lang w:val="en-GB"/>
         </w:rPr>
+        <w:t>Create paper landscape visualization using questions in step 1</w:t>
+      </w:r>
+    </w:p>
+    <w:p>
+      <w:pPr>
+        <w:pStyle w:val="ListParagraph"/>
+        <w:numPr>
+          <w:ilvl w:val="0"/>
+          <w:numId w:val="10"/>
+        </w:numPr>
+        <w:rPr>
+          <w:lang w:val="en-GB"/>
+        </w:rPr>
+      </w:pPr>
+      <w:r>
+        <w:rPr>
+          <w:lang w:val="en-GB"/>
+        </w:rPr>
         <w:t xml:space="preserve">Visualise data using questions in step </w:t>
       </w:r>
       <w:r>
@@ -144,6 +176,12 @@
         </w:rPr>
         <w:t>1</w:t>
       </w:r>
+      <w:r>
+        <w:rPr>
+          <w:lang w:val="en-GB"/>
+        </w:rPr>
+        <w:t xml:space="preserve"> and paper landscape</w:t>
+      </w:r>
     </w:p>
     <w:p>
       <w:pPr>
@@ -1437,6 +1475,7 @@
           <w:bCs/>
           <w:lang w:val="en-GB"/>
         </w:rPr>
+        <w:lastRenderedPageBreak/>
         <w:t>SUMIF</w:t>
       </w:r>
       <w:r>
@@ -1467,7 +1506,6 @@
         <w:rPr>
           <w:lang w:val="en-GB"/>
         </w:rPr>
-        <w:lastRenderedPageBreak/>
         <w:t>F</w:t>
       </w:r>
       <w:r>
@@ -4444,8 +4482,6 @@
         </w:rPr>
         <w:t xml:space="preserve">’s tab </w:t>
       </w:r>
-      <w:bookmarkStart w:id="0" w:name="_GoBack"/>
-      <w:bookmarkEnd w:id="0"/>
       <w:r>
         <w:rPr>
           <w:b/>
@@ -9880,7 +9916,7 @@
 </file>
 
 <file path=customXml/itemProps1.xml><?xml version="1.0" encoding="utf-8"?>
-<ds:datastoreItem xmlns:ds="http://schemas.openxmlformats.org/officeDocument/2006/customXml" ds:itemID="{79C176B6-723F-4996-8702-9EE1EF54F10E}">
+<ds:datastoreItem xmlns:ds="http://schemas.openxmlformats.org/officeDocument/2006/customXml" ds:itemID="{85A6A8A1-1A55-4F8F-B877-F93E606C1E84}">
   <ds:schemaRefs>
     <ds:schemaRef ds:uri="http://schemas.openxmlformats.org/officeDocument/2006/bibliography"/>
   </ds:schemaRefs>

--- a/src/pages/Question Generator/Notes/Excel notes.docx
+++ b/src/pages/Question Generator/Notes/Excel notes.docx
@@ -83,6 +83,12 @@
           <w:lang w:val="en-GB"/>
         </w:rPr>
         <w:t>. (Last step is to remove blank rows</w:t>
+      </w:r>
+      <w:r>
+        <w:rPr>
+          <w:lang w:val="en-GB"/>
+        </w:rPr>
+        <w:t xml:space="preserve"> and then multi-level sort columns</w:t>
       </w:r>
       <w:bookmarkStart w:id="0" w:name="_GoBack"/>
       <w:bookmarkEnd w:id="0"/>
@@ -9916,7 +9922,7 @@
 </file>
 
 <file path=customXml/itemProps1.xml><?xml version="1.0" encoding="utf-8"?>
-<ds:datastoreItem xmlns:ds="http://schemas.openxmlformats.org/officeDocument/2006/customXml" ds:itemID="{85A6A8A1-1A55-4F8F-B877-F93E606C1E84}">
+<ds:datastoreItem xmlns:ds="http://schemas.openxmlformats.org/officeDocument/2006/customXml" ds:itemID="{670FF4D6-04D4-4C8A-A0E7-CBF1540FF904}">
   <ds:schemaRefs>
     <ds:schemaRef ds:uri="http://schemas.openxmlformats.org/officeDocument/2006/bibliography"/>
   </ds:schemaRefs>
